--- a/SSHA_CIS_PLO5Report_July_2014_v4.docx
+++ b/SSHA_CIS_PLO5Report_July_2014_v4.docx
@@ -515,7 +515,31 @@
         <w:rPr>
           <w:rFonts w:ascii="Arial" w:hAnsi="Arial" w:cs="Arial"/>
         </w:rPr>
-        <w:t>5 because we have a growing number of students reaching status of experts in some scientific domain. In particular, we chose 4 recent PhD students to serve as loose "case studies" for this assessment. Their progress represents completion of milestones in the PhD program, and completing the IR papers, which are mentioned as crucial for PLO 5. These circumstances make</w:t>
+        <w:t xml:space="preserve">5 because we have a growing number of students reaching status of experts in some scientific domain. In particular, we chose 4 </w:t>
+      </w:r>
+      <w:r>
+        <w:rPr>
+          <w:rFonts w:ascii="Arial" w:hAnsi="Arial" w:cs="Arial"/>
+        </w:rPr>
+        <w:t xml:space="preserve">advanced </w:t>
+      </w:r>
+      <w:r>
+        <w:rPr>
+          <w:rFonts w:ascii="Arial" w:hAnsi="Arial" w:cs="Arial"/>
+        </w:rPr>
+        <w:t xml:space="preserve">PhD students to serve as loose "case studies" for this assessment. Their progress represents completion of milestones in the PhD program, </w:t>
+      </w:r>
+      <w:r>
+        <w:rPr>
+          <w:rFonts w:ascii="Arial" w:hAnsi="Arial" w:cs="Arial"/>
+        </w:rPr>
+        <w:t>including the completion of</w:t>
+      </w:r>
+      <w:r>
+        <w:rPr>
+          <w:rFonts w:ascii="Arial" w:hAnsi="Arial" w:cs="Arial"/>
+        </w:rPr>
+        <w:t xml:space="preserve"> the IR papers, which are mentioned as crucial for PLO 5. These circumstances make</w:t>
       </w:r>
       <w:r>
         <w:rPr>
@@ -545,7 +569,123 @@
         <w:rPr>
           <w:rFonts w:ascii="Arial" w:hAnsi="Arial" w:cs="Arial"/>
         </w:rPr>
-        <w:t xml:space="preserve"> to evaluate.</w:t>
+        <w:t xml:space="preserve"> to evaluate</w:t>
+      </w:r>
+      <w:r>
+        <w:rPr>
+          <w:rFonts w:ascii="Arial" w:hAnsi="Arial" w:cs="Arial"/>
+        </w:rPr>
+        <w:t xml:space="preserve">, and we </w:t>
+      </w:r>
+      <w:r>
+        <w:rPr>
+          <w:rFonts w:ascii="Arial" w:hAnsi="Arial" w:cs="Arial"/>
+          <w:b/>
+        </w:rPr>
+        <w:t xml:space="preserve">specifically targeted the IR papers </w:t>
+      </w:r>
+      <w:r>
+        <w:rPr>
+          <w:rFonts w:ascii="Arial" w:hAnsi="Arial" w:cs="Arial"/>
+        </w:rPr>
+        <w:t>as a cornerstone</w:t>
+      </w:r>
+      <w:r>
+        <w:rPr>
+          <w:rFonts w:ascii="Arial" w:hAnsi="Arial" w:cs="Arial"/>
+        </w:rPr>
+        <w:t xml:space="preserve"> of this </w:t>
+      </w:r>
+      <w:r>
+        <w:rPr>
+          <w:rFonts w:ascii="Arial" w:hAnsi="Arial" w:cs="Arial"/>
+        </w:rPr>
+        <w:t>specialization process</w:t>
+      </w:r>
+      <w:r>
+        <w:rPr>
+          <w:rFonts w:ascii="Arial" w:hAnsi="Arial" w:cs="Arial"/>
+        </w:rPr>
+        <w:t>.</w:t>
+      </w:r>
+      <w:r>
+        <w:rPr>
+          <w:rFonts w:ascii="Arial" w:hAnsi="Arial" w:cs="Arial"/>
+        </w:rPr>
+        <w:t xml:space="preserve"> These 4 students were chosen because they had </w:t>
+      </w:r>
+      <w:r>
+        <w:rPr>
+          <w:rFonts w:ascii="Arial" w:hAnsi="Arial" w:cs="Arial"/>
+          <w:i/>
+        </w:rPr>
+        <w:t>just</w:t>
+      </w:r>
+      <w:r>
+        <w:rPr>
+          <w:rFonts w:ascii="Arial" w:hAnsi="Arial" w:cs="Arial"/>
+        </w:rPr>
+        <w:t xml:space="preserve"> completed their IR papers, and memories are likely more fresh about this process.</w:t>
+      </w:r>
+      <w:r>
+        <w:rPr>
+          <w:rFonts w:ascii="Arial" w:hAnsi="Arial" w:cs="Arial"/>
+        </w:rPr>
+        <w:t xml:space="preserve"> The IR papers are intended to be qualifying exams for our program, and represent intensive literature </w:t>
+      </w:r>
+      <w:r>
+        <w:rPr>
+          <w:rFonts w:ascii="Arial" w:hAnsi="Arial" w:cs="Arial"/>
+        </w:rPr>
+        <w:t>review and writing that advance</w:t>
+      </w:r>
+      <w:r>
+        <w:rPr>
+          <w:rFonts w:ascii="Arial" w:hAnsi="Arial" w:cs="Arial"/>
+        </w:rPr>
+        <w:t xml:space="preserve"> students to a point of specialization. The </w:t>
+      </w:r>
+      <w:r>
+        <w:rPr>
+          <w:rFonts w:ascii="Arial" w:hAnsi="Arial" w:cs="Arial"/>
+        </w:rPr>
+        <w:t>students</w:t>
+      </w:r>
+      <w:r>
+        <w:rPr>
+          <w:rFonts w:ascii="Arial" w:hAnsi="Arial" w:cs="Arial"/>
+        </w:rPr>
+        <w:t xml:space="preserve"> </w:t>
+      </w:r>
+      <w:r>
+        <w:rPr>
+          <w:rFonts w:ascii="Arial" w:hAnsi="Arial" w:cs="Arial"/>
+        </w:rPr>
+        <w:t>we chose</w:t>
+      </w:r>
+      <w:r>
+        <w:rPr>
+          <w:rFonts w:ascii="Arial" w:hAnsi="Arial" w:cs="Arial"/>
+        </w:rPr>
+        <w:t xml:space="preserve"> </w:t>
+      </w:r>
+      <w:r>
+        <w:rPr>
+          <w:rFonts w:ascii="Arial" w:hAnsi="Arial" w:cs="Arial"/>
+        </w:rPr>
+        <w:t>had</w:t>
+      </w:r>
+      <w:r>
+        <w:rPr>
+          <w:rFonts w:ascii="Arial" w:hAnsi="Arial" w:cs="Arial"/>
+        </w:rPr>
+        <w:t xml:space="preserve"> just moved beyond</w:t>
+      </w:r>
+      <w:r>
+        <w:rPr>
+          <w:rFonts w:ascii="Arial" w:hAnsi="Arial" w:cs="Arial"/>
+        </w:rPr>
+        <w:t xml:space="preserve"> this juncture point. </w:t>
       </w:r>
     </w:p>
     <w:p>
@@ -561,31 +701,37 @@
         <w:rPr>
           <w:rFonts w:ascii="Arial" w:hAnsi="Arial" w:cs="Arial"/>
         </w:rPr>
-        <w:t xml:space="preserve">Like last year's assessment, we sought both a source of direct and indirect evidence. Similar to last year, we conducted a quantitative analysis of the content of very recently published works by these 4 students. If these students are achieving expert status in a particular domain, then we would expect our quantitative analysis to show that they are pursuing relatively unique work that is starting to relate to subdomains of the cognitive sciences. In addition, we solicited their opinion on the IR paper process. </w:t>
-      </w:r>
-    </w:p>
-    <w:p>
-      <w:pPr>
-        <w:spacing w:after="0" w:line="240" w:lineRule="auto"/>
-        <w:rPr>
-          <w:rFonts w:ascii="Arial" w:hAnsi="Arial" w:cs="Arial"/>
-        </w:rPr>
-      </w:pPr>
-    </w:p>
-    <w:p>
-      <w:pPr>
-        <w:spacing w:after="0" w:line="240" w:lineRule="auto"/>
-        <w:rPr>
-          <w:rFonts w:ascii="Arial" w:hAnsi="Arial" w:cs="Arial"/>
-          <w:b/>
-        </w:rPr>
-      </w:pPr>
-      <w:r>
-        <w:rPr>
-          <w:rFonts w:ascii="Arial" w:hAnsi="Arial" w:cs="Arial"/>
-          <w:b/>
+        <w:t xml:space="preserve">Like last year's assessment, we sought both a source of direct and indirect evidence. Similar to last year, we conducted a quantitative analysis of the content of very recently </w:t>
+      </w:r>
+      <w:r>
+        <w:rPr>
+          <w:rFonts w:ascii="Arial" w:hAnsi="Arial" w:cs="Arial"/>
         </w:rPr>
         <w:lastRenderedPageBreak/>
+        <w:t xml:space="preserve">published works by these 4 students. If these students are achieving expert status in a particular domain, then we would expect our quantitative analysis to show that they are pursuing relatively unique work that is starting to relate to subdomains of the cognitive sciences. In addition, we solicited their opinion on the IR paper process. </w:t>
+      </w:r>
+    </w:p>
+    <w:p>
+      <w:pPr>
+        <w:spacing w:after="0" w:line="240" w:lineRule="auto"/>
+        <w:rPr>
+          <w:rFonts w:ascii="Arial" w:hAnsi="Arial" w:cs="Arial"/>
+        </w:rPr>
+      </w:pPr>
+    </w:p>
+    <w:p>
+      <w:pPr>
+        <w:spacing w:after="0" w:line="240" w:lineRule="auto"/>
+        <w:rPr>
+          <w:rFonts w:ascii="Arial" w:hAnsi="Arial" w:cs="Arial"/>
+          <w:b/>
+        </w:rPr>
+      </w:pPr>
+      <w:r>
+        <w:rPr>
+          <w:rFonts w:ascii="Arial" w:hAnsi="Arial" w:cs="Arial"/>
+          <w:b/>
+        </w:rPr>
         <w:t xml:space="preserve">II. Assessment </w:t>
       </w:r>
       <w:r>
@@ -663,7 +809,23 @@
           <w:bCs/>
           <w:color w:val="1A1A1A"/>
         </w:rPr>
-        <w:t xml:space="preserve">. We sought direct quantitative evidence of this fact, with the general hypothesis that if we compared the products of students to each other, then they should show a diversity that is also reflect in the broader field – the students are developing uniqueness and expertise in our program by the time they reach their final years. </w:t>
+        <w:t>. We sought direct quantitative evidence of this fact, with the general hypothesis that if we compared the products of students to each other, then they should show a diversity that is also reflect</w:t>
+      </w:r>
+      <w:r>
+        <w:rPr>
+          <w:rFonts w:ascii="Arial" w:eastAsiaTheme="minorEastAsia" w:hAnsi="Arial" w:cs="Arial"/>
+          <w:bCs/>
+          <w:color w:val="1A1A1A"/>
+        </w:rPr>
+        <w:t>ed</w:t>
+      </w:r>
+      <w:r>
+        <w:rPr>
+          <w:rFonts w:ascii="Arial" w:eastAsiaTheme="minorEastAsia" w:hAnsi="Arial" w:cs="Arial"/>
+          <w:bCs/>
+          <w:color w:val="1A1A1A"/>
+        </w:rPr>
+        <w:t xml:space="preserve"> in the broader field – the students are developing uniqueness and expertise in our program by the time they reach their final years. </w:t>
       </w:r>
     </w:p>
     <w:p>
@@ -1017,7 +1179,19 @@
                 <w:sz w:val="18"/>
                 <w:szCs w:val="18"/>
               </w:rPr>
-              <w:t>This paper studies how visual perception of a scene is affected by cognitive processes beyond the scene's bottom-up saliency. The game of SET is taken as an example where contrast-based salient parts of a scene are ignored in favor of a larger group of similar elements. Using results from a laboratory experiment and a model simulation we explain how three cognitive mechanisms, differential acuity, visual iconic memory and declarative retrieval, considered together help to explain pl</w:t>
+              <w:t>This paper studies how visual perception of a scene is affected by cognitive processes beyond the scene's bottom-up saliency. The game of SET is taken as an example where contrast-based salient parts of a scene are ignored in favor of a larger group of similar elements. Using results from a laboratory experiment and a model simulation we explain ho</w:t>
+            </w:r>
+            <w:bookmarkStart w:id="0" w:name="_GoBack"/>
+            <w:bookmarkEnd w:id="0"/>
+            <w:r>
+              <w:rPr>
+                <w:rFonts w:ascii="Arial" w:eastAsiaTheme="minorEastAsia" w:hAnsi="Arial" w:cs="Arial"/>
+                <w:bCs/>
+                <w:color w:val="1A1A1A"/>
+                <w:sz w:val="18"/>
+                <w:szCs w:val="18"/>
+              </w:rPr>
+              <w:t>w three cognitive mechanisms, differential acuity, visual iconic memory and declarative retrieval, considered together help to explain pl</w:t>
             </w:r>
             <w:r>
               <w:rPr>
@@ -1027,7 +1201,18 @@
                 <w:sz w:val="18"/>
                 <w:szCs w:val="18"/>
               </w:rPr>
-              <w:t xml:space="preserve">ayer's visual perception in SET </w:t>
+              <w:t xml:space="preserve">ayer's visual perception in </w:t>
+            </w:r>
+            <w:proofErr w:type="gramStart"/>
+            <w:r>
+              <w:rPr>
+                <w:rFonts w:ascii="Arial" w:eastAsiaTheme="minorEastAsia" w:hAnsi="Arial" w:cs="Arial"/>
+                <w:bCs/>
+                <w:color w:val="1A1A1A"/>
+                <w:sz w:val="18"/>
+                <w:szCs w:val="18"/>
+              </w:rPr>
+              <w:t xml:space="preserve">SET </w:t>
             </w:r>
             <w:r>
               <w:rPr>
@@ -1059,17 +1244,7 @@
               </w:rPr>
               <w:t>"</w:t>
             </w:r>
-          </w:p>
-          <w:p>
-            <w:pPr>
-              <w:spacing w:after="0" w:line="240" w:lineRule="auto"/>
-              <w:jc w:val="both"/>
-              <w:rPr>
-                <w:rFonts w:ascii="Arial" w:eastAsiaTheme="minorEastAsia" w:hAnsi="Arial" w:cs="Arial"/>
-                <w:bCs/>
-                <w:color w:val="1A1A1A"/>
-              </w:rPr>
-            </w:pPr>
+            <w:proofErr w:type="gramEnd"/>
           </w:p>
           <w:p>
             <w:pPr>
@@ -1207,8 +1382,20 @@
                 <w:sz w:val="18"/>
                 <w:szCs w:val="18"/>
               </w:rPr>
-              <w:t>Languages around the world share a number of commonalities known as language universals. We investigate whether the existence of some recurrent patterns can be explained by the learner’s preference to balance the amount of information provided by the cues to sentence meaning. In an artificial language learning paradigm, we expose learners to two languages with optional case-marking – one with fixed and one with flexible word order. We find that learners of the flexible word order language, where word order is uninformative of sentence meaning, ...</w:t>
+              <w:t>Languages around the world share a number of commonalities known as language universals. We investigate whether the existence of some recurrent patterns can be explained by the learner’s preference to balance the amount of information provided by the cues to sentence meaning. In an artificial language learning paradigm, we expose learners to two languages with optional case-marking – one with fixed and one with flexible word order. We find that learners of the flexible word order language, where word order is uninformative of sentence meaning</w:t>
             </w:r>
+            <w:proofErr w:type="gramStart"/>
+            <w:r>
+              <w:rPr>
+                <w:rFonts w:ascii="Arial" w:eastAsiaTheme="minorEastAsia" w:hAnsi="Arial" w:cs="Arial"/>
+                <w:bCs/>
+                <w:color w:val="1A1A1A"/>
+                <w:sz w:val="18"/>
+                <w:szCs w:val="18"/>
+              </w:rPr>
+              <w:t>, ...</w:t>
+            </w:r>
+            <w:proofErr w:type="gramEnd"/>
             <w:r>
               <w:rPr>
                 <w:rFonts w:ascii="Arial" w:eastAsiaTheme="minorEastAsia" w:hAnsi="Arial" w:cs="Arial"/>
@@ -1219,17 +1406,6 @@
               </w:rPr>
               <w:t>"</w:t>
             </w:r>
-          </w:p>
-          <w:p>
-            <w:pPr>
-              <w:spacing w:after="0" w:line="240" w:lineRule="auto"/>
-              <w:jc w:val="both"/>
-              <w:rPr>
-                <w:rFonts w:ascii="Arial" w:eastAsiaTheme="minorEastAsia" w:hAnsi="Arial" w:cs="Arial"/>
-                <w:bCs/>
-                <w:color w:val="1A1A1A"/>
-              </w:rPr>
-            </w:pPr>
           </w:p>
         </w:tc>
         <w:tc>
@@ -1262,7 +1438,73 @@
                 <w:sz w:val="18"/>
                 <w:szCs w:val="18"/>
               </w:rPr>
-              <w:t xml:space="preserve">"Languages exhibit statistical regularities concerning the frequencies and co-occurrences of words. Language users learn from such patterns without being consciously aware of them. We investigated statistical properties of the language used on television news in discussing politicians. We compiled corpora consisting of language used on four networks (MSNBC, ABCNews, CNN, FOXNews) from 2007-2012. We analyzed the frequencies with which 500 affectively-valenced words co-occurred with politicians' names (Obama, McCain, Romney) during the run-ups </w:t>
+              <w:t xml:space="preserve">"Languages exhibit statistical regularities concerning the frequencies and co-occurrences of words. Language users learn from such patterns without being consciously aware of them. We investigated statistical properties of the language used on television news in discussing politicians. We compiled corpora consisting of language used on four networks (MSNBC, </w:t>
+            </w:r>
+            <w:proofErr w:type="spellStart"/>
+            <w:r>
+              <w:rPr>
+                <w:rFonts w:ascii="Arial" w:eastAsiaTheme="minorEastAsia" w:hAnsi="Arial" w:cs="Arial"/>
+                <w:bCs/>
+                <w:color w:val="1A1A1A"/>
+                <w:sz w:val="18"/>
+                <w:szCs w:val="18"/>
+              </w:rPr>
+              <w:t>ABCNews</w:t>
+            </w:r>
+            <w:proofErr w:type="spellEnd"/>
+            <w:r>
+              <w:rPr>
+                <w:rFonts w:ascii="Arial" w:eastAsiaTheme="minorEastAsia" w:hAnsi="Arial" w:cs="Arial"/>
+                <w:bCs/>
+                <w:color w:val="1A1A1A"/>
+                <w:sz w:val="18"/>
+                <w:szCs w:val="18"/>
+              </w:rPr>
+              <w:t xml:space="preserve">, CNN, </w:t>
+            </w:r>
+            <w:proofErr w:type="spellStart"/>
+            <w:r>
+              <w:rPr>
+                <w:rFonts w:ascii="Arial" w:eastAsiaTheme="minorEastAsia" w:hAnsi="Arial" w:cs="Arial"/>
+                <w:bCs/>
+                <w:color w:val="1A1A1A"/>
+                <w:sz w:val="18"/>
+                <w:szCs w:val="18"/>
+              </w:rPr>
+              <w:t>FOXNews</w:t>
+            </w:r>
+            <w:proofErr w:type="spellEnd"/>
+            <w:r>
+              <w:rPr>
+                <w:rFonts w:ascii="Arial" w:eastAsiaTheme="minorEastAsia" w:hAnsi="Arial" w:cs="Arial"/>
+                <w:bCs/>
+                <w:color w:val="1A1A1A"/>
+                <w:sz w:val="18"/>
+                <w:szCs w:val="18"/>
+              </w:rPr>
+              <w:t>) from 2007-2012. We analyzed the frequencies with which 500 affectively-</w:t>
+            </w:r>
+            <w:proofErr w:type="spellStart"/>
+            <w:r>
+              <w:rPr>
+                <w:rFonts w:ascii="Arial" w:eastAsiaTheme="minorEastAsia" w:hAnsi="Arial" w:cs="Arial"/>
+                <w:bCs/>
+                <w:color w:val="1A1A1A"/>
+                <w:sz w:val="18"/>
+                <w:szCs w:val="18"/>
+              </w:rPr>
+              <w:t>valenced</w:t>
+            </w:r>
+            <w:proofErr w:type="spellEnd"/>
+            <w:r>
+              <w:rPr>
+                <w:rFonts w:ascii="Arial" w:eastAsiaTheme="minorEastAsia" w:hAnsi="Arial" w:cs="Arial"/>
+                <w:bCs/>
+                <w:color w:val="1A1A1A"/>
+                <w:sz w:val="18"/>
+                <w:szCs w:val="18"/>
+              </w:rPr>
+              <w:t xml:space="preserve"> words co-occurred with politicians' names (Obama, McCain, Romney) during the run-ups </w:t>
             </w:r>
             <w:r>
               <w:rPr>
@@ -1278,39 +1520,6 @@
         </w:tc>
       </w:tr>
     </w:tbl>
-    <w:p>
-      <w:pPr>
-        <w:spacing w:after="0" w:line="240" w:lineRule="auto"/>
-        <w:jc w:val="both"/>
-        <w:rPr>
-          <w:rFonts w:ascii="Arial" w:eastAsiaTheme="minorEastAsia" w:hAnsi="Arial" w:cs="Arial"/>
-          <w:bCs/>
-          <w:color w:val="1A1A1A"/>
-        </w:rPr>
-      </w:pPr>
-    </w:p>
-    <w:p>
-      <w:pPr>
-        <w:spacing w:after="0" w:line="240" w:lineRule="auto"/>
-        <w:jc w:val="both"/>
-        <w:rPr>
-          <w:rFonts w:ascii="Arial" w:eastAsiaTheme="minorEastAsia" w:hAnsi="Arial" w:cs="Arial"/>
-          <w:bCs/>
-          <w:color w:val="1A1A1A"/>
-        </w:rPr>
-      </w:pPr>
-    </w:p>
-    <w:p>
-      <w:pPr>
-        <w:spacing w:after="0" w:line="240" w:lineRule="auto"/>
-        <w:jc w:val="both"/>
-        <w:rPr>
-          <w:rFonts w:ascii="Arial" w:eastAsiaTheme="minorEastAsia" w:hAnsi="Arial" w:cs="Arial"/>
-          <w:bCs/>
-          <w:color w:val="1A1A1A"/>
-        </w:rPr>
-      </w:pPr>
-    </w:p>
     <w:p>
       <w:pPr>
         <w:spacing w:after="0" w:line="240" w:lineRule="auto"/>
@@ -2195,19 +2404,6 @@
               <w:t>]</w:t>
             </w:r>
           </w:p>
-          <w:p>
-            <w:pPr>
-              <w:spacing w:after="0" w:line="240" w:lineRule="auto"/>
-              <w:jc w:val="both"/>
-              <w:rPr>
-                <w:rFonts w:ascii="Arial" w:eastAsiaTheme="minorEastAsia" w:hAnsi="Arial" w:cs="Arial"/>
-                <w:bCs/>
-                <w:color w:val="1A1A1A"/>
-                <w:sz w:val="18"/>
-                <w:szCs w:val="18"/>
-              </w:rPr>
-            </w:pPr>
-          </w:p>
         </w:tc>
       </w:tr>
     </w:tbl>
@@ -2232,24 +2428,30 @@
           <w:color w:val="1A1A1A"/>
         </w:rPr>
       </w:pPr>
-    </w:p>
-    <w:p>
-      <w:pPr>
-        <w:spacing w:after="0" w:line="240" w:lineRule="auto"/>
-        <w:jc w:val="both"/>
-        <w:rPr>
-          <w:rFonts w:ascii="Arial" w:eastAsiaTheme="minorEastAsia" w:hAnsi="Arial" w:cs="Arial"/>
-          <w:bCs/>
-          <w:color w:val="1A1A1A"/>
-        </w:rPr>
-      </w:pPr>
-      <w:r>
-        <w:rPr>
-          <w:rFonts w:ascii="Arial" w:eastAsiaTheme="minorEastAsia" w:hAnsi="Arial" w:cs="Arial"/>
-          <w:bCs/>
-          <w:color w:val="1A1A1A"/>
-        </w:rPr>
-        <w:t xml:space="preserve">In summary, our students are neither too closely related to each other, nor too distant; they exhibit relatedness characteristic of the entire distribution of the field, with perhaps a slight </w:t>
+      <w:r>
+        <w:rPr>
+          <w:rFonts w:ascii="Arial" w:eastAsiaTheme="minorEastAsia" w:hAnsi="Arial" w:cs="Arial"/>
+          <w:bCs/>
+          <w:color w:val="1A1A1A"/>
+        </w:rPr>
+        <w:t xml:space="preserve">In summary, our students are neither too closely related to each other, nor too distant; they exhibit relatedness characteristic of the entire distribution of the field, with perhaps a slight tendency to be more related (which would be anticipated from experiencing the same program). In addition, they are considerably </w:t>
+      </w:r>
+      <w:r>
+        <w:rPr>
+          <w:rFonts w:ascii="Arial" w:eastAsiaTheme="minorEastAsia" w:hAnsi="Arial" w:cs="Arial"/>
+          <w:bCs/>
+          <w:i/>
+          <w:color w:val="1A1A1A"/>
+        </w:rPr>
+        <w:t>more</w:t>
+      </w:r>
+      <w:r>
+        <w:rPr>
+          <w:rFonts w:ascii="Arial" w:eastAsiaTheme="minorEastAsia" w:hAnsi="Arial" w:cs="Arial"/>
+          <w:bCs/>
+          <w:color w:val="1A1A1A"/>
+        </w:rPr>
+        <w:t xml:space="preserve"> related to other researchers and submissions at the </w:t>
       </w:r>
       <w:r>
         <w:rPr>
@@ -2258,24 +2460,7 @@
           <w:color w:val="1A1A1A"/>
         </w:rPr>
         <w:lastRenderedPageBreak/>
-        <w:t xml:space="preserve">tendency to be more related (which would be anticipated from experiencing the same program). In addition, they are considerably </w:t>
-      </w:r>
-      <w:r>
-        <w:rPr>
-          <w:rFonts w:ascii="Arial" w:eastAsiaTheme="minorEastAsia" w:hAnsi="Arial" w:cs="Arial"/>
-          <w:bCs/>
-          <w:i/>
-          <w:color w:val="1A1A1A"/>
-        </w:rPr>
-        <w:t>more</w:t>
-      </w:r>
-      <w:r>
-        <w:rPr>
-          <w:rFonts w:ascii="Arial" w:eastAsiaTheme="minorEastAsia" w:hAnsi="Arial" w:cs="Arial"/>
-          <w:bCs/>
-          <w:color w:val="1A1A1A"/>
-        </w:rPr>
-        <w:t xml:space="preserve"> related to other researchers and submissions at the conference, suggesting the advanced students are finding a "niche" of sorts. Note also that the rightmost triangle is not very high, and dispersion is wide (lines = SD), so the students' work is not </w:t>
+        <w:t xml:space="preserve">conference, suggesting the advanced students are finding a "niche" of sorts. Note also that the rightmost triangle is not very high, and dispersion is wide (lines = SD), so the students' work is not </w:t>
       </w:r>
       <w:r>
         <w:rPr>
@@ -2632,7 +2817,31 @@
         <w:rPr>
           <w:rFonts w:ascii="Arial" w:eastAsiaTheme="minorEastAsia" w:hAnsi="Arial" w:cs="Arial"/>
         </w:rPr>
-        <w:t>. Perhaps faculty could consider introducing flexible changes given students needs. For example, perhaps "Educational Methods" would be suitable, or "Cognitive Development", or "Evolutionary Biology." These could be open to consideration by a students committee (see further reflections below).</w:t>
+        <w:t>. Perhaps faculty could consider introducing flexible changes given students</w:t>
+      </w:r>
+      <w:r>
+        <w:rPr>
+          <w:rFonts w:ascii="Arial" w:eastAsiaTheme="minorEastAsia" w:hAnsi="Arial" w:cs="Arial"/>
+        </w:rPr>
+        <w:t>’</w:t>
+      </w:r>
+      <w:r>
+        <w:rPr>
+          <w:rFonts w:ascii="Arial" w:eastAsiaTheme="minorEastAsia" w:hAnsi="Arial" w:cs="Arial"/>
+        </w:rPr>
+        <w:t xml:space="preserve"> needs. For example, perhaps "Educational Methods" would be suitable, or "Cognitive Development", or "Evolutionary Biology." These could be open to consideration by a student</w:t>
+      </w:r>
+      <w:r>
+        <w:rPr>
+          <w:rFonts w:ascii="Arial" w:eastAsiaTheme="minorEastAsia" w:hAnsi="Arial" w:cs="Arial"/>
+        </w:rPr>
+        <w:t>’</w:t>
+      </w:r>
+      <w:r>
+        <w:rPr>
+          <w:rFonts w:ascii="Arial" w:eastAsiaTheme="minorEastAsia" w:hAnsi="Arial" w:cs="Arial"/>
+        </w:rPr>
+        <w:t>s committee (see further reflections below).</w:t>
       </w:r>
       <w:r>
         <w:rPr>
@@ -2766,24 +2975,91 @@
         <w:spacing w:after="0" w:line="240" w:lineRule="auto"/>
         <w:rPr>
           <w:rFonts w:ascii="Arial" w:hAnsi="Arial" w:cs="Arial"/>
-        </w:rPr>
-      </w:pPr>
-    </w:p>
-    <w:p>
-      <w:pPr>
-        <w:spacing w:after="0" w:line="240" w:lineRule="auto"/>
-        <w:rPr>
-          <w:rFonts w:ascii="Arial" w:hAnsi="Arial" w:cs="Arial"/>
-          <w:b/>
-        </w:rPr>
-      </w:pPr>
-      <w:r>
-        <w:rPr>
-          <w:rFonts w:ascii="Arial" w:hAnsi="Arial" w:cs="Arial"/>
-          <w:b/>
-        </w:rPr>
-        <w:br w:type="page"/>
-      </w:r>
+          <w:b/>
+        </w:rPr>
+      </w:pPr>
+    </w:p>
+    <w:p>
+      <w:pPr>
+        <w:spacing w:after="0" w:line="240" w:lineRule="auto"/>
+        <w:rPr>
+          <w:rFonts w:ascii="Arial" w:hAnsi="Arial" w:cs="Arial"/>
+          <w:b/>
+        </w:rPr>
+      </w:pPr>
+      <w:r>
+        <w:rPr>
+          <w:rFonts w:ascii="Arial" w:hAnsi="Arial" w:cs="Arial"/>
+          <w:b/>
+        </w:rPr>
+        <w:t>V. Implications of Proposed Changes (Planning / Budget)</w:t>
+      </w:r>
+      <w:r>
+        <w:rPr>
+          <w:rFonts w:ascii="Arial" w:hAnsi="Arial" w:cs="Arial"/>
+        </w:rPr>
+        <w:t>.</w:t>
+      </w:r>
+      <w:r>
+        <w:rPr>
+          <w:rFonts w:ascii="Arial" w:hAnsi="Arial" w:cs="Arial"/>
+          <w:b/>
+        </w:rPr>
+        <w:t xml:space="preserve"> </w:t>
+      </w:r>
+      <w:r>
+        <w:rPr>
+          <w:rFonts w:ascii="Arial" w:hAnsi="Arial" w:cs="Arial"/>
+          <w:b/>
+        </w:rPr>
+        <w:t xml:space="preserve"> </w:t>
+      </w:r>
+    </w:p>
+    <w:p>
+      <w:pPr>
+        <w:spacing w:after="0" w:line="240" w:lineRule="auto"/>
+        <w:rPr>
+          <w:rFonts w:ascii="Arial" w:hAnsi="Arial" w:cs="Arial"/>
+        </w:rPr>
+      </w:pPr>
+    </w:p>
+    <w:p>
+      <w:pPr>
+        <w:spacing w:after="0" w:line="240" w:lineRule="auto"/>
+        <w:jc w:val="both"/>
+        <w:rPr>
+          <w:rFonts w:ascii="Arial" w:hAnsi="Arial" w:cs="Arial"/>
+        </w:rPr>
+      </w:pPr>
+      <w:r>
+        <w:rPr>
+          <w:rFonts w:ascii="Arial" w:hAnsi="Arial" w:cs="Arial"/>
+        </w:rPr>
+        <w:t>There are no direct planning or budget implications of these proposed changes. If we do change the requirements on IR papers, it will require a change in our program documents that will likely need approval of GC</w:t>
+      </w:r>
+      <w:r>
+        <w:rPr>
+          <w:rFonts w:ascii="Arial" w:hAnsi="Arial" w:cs="Arial"/>
+        </w:rPr>
+        <w:t xml:space="preserve">. </w:t>
+      </w:r>
+    </w:p>
+    <w:p>
+      <w:pPr>
+        <w:spacing w:after="0" w:line="240" w:lineRule="auto"/>
+        <w:rPr>
+          <w:rFonts w:ascii="Arial" w:hAnsi="Arial" w:cs="Arial"/>
+        </w:rPr>
+      </w:pPr>
+    </w:p>
+    <w:p>
+      <w:pPr>
+        <w:spacing w:after="0" w:line="240" w:lineRule="auto"/>
+        <w:rPr>
+          <w:rFonts w:ascii="Arial" w:hAnsi="Arial" w:cs="Arial"/>
+          <w:b/>
+        </w:rPr>
+      </w:pPr>
     </w:p>
     <w:p>
       <w:pPr>
@@ -2799,79 +3075,6 @@
           <w:b/>
         </w:rPr>
         <w:lastRenderedPageBreak/>
-        <w:t>V. Implications of Proposed Changes (Planning / Budget)</w:t>
-      </w:r>
-      <w:r>
-        <w:rPr>
-          <w:rFonts w:ascii="Arial" w:hAnsi="Arial" w:cs="Arial"/>
-        </w:rPr>
-        <w:t>.</w:t>
-      </w:r>
-      <w:r>
-        <w:rPr>
-          <w:rFonts w:ascii="Arial" w:hAnsi="Arial" w:cs="Arial"/>
-          <w:b/>
-        </w:rPr>
-        <w:t xml:space="preserve"> </w:t>
-      </w:r>
-      <w:r>
-        <w:rPr>
-          <w:rFonts w:ascii="Arial" w:hAnsi="Arial" w:cs="Arial"/>
-          <w:b/>
-        </w:rPr>
-        <w:t xml:space="preserve"> </w:t>
-      </w:r>
-    </w:p>
-    <w:p>
-      <w:pPr>
-        <w:spacing w:after="0" w:line="240" w:lineRule="auto"/>
-        <w:rPr>
-          <w:rFonts w:ascii="Arial" w:hAnsi="Arial" w:cs="Arial"/>
-        </w:rPr>
-      </w:pPr>
-    </w:p>
-    <w:p>
-      <w:pPr>
-        <w:spacing w:after="0" w:line="240" w:lineRule="auto"/>
-        <w:jc w:val="both"/>
-        <w:rPr>
-          <w:rFonts w:ascii="Arial" w:hAnsi="Arial" w:cs="Arial"/>
-        </w:rPr>
-      </w:pPr>
-      <w:r>
-        <w:rPr>
-          <w:rFonts w:ascii="Arial" w:hAnsi="Arial" w:cs="Arial"/>
-        </w:rPr>
-        <w:t>There are no direct planning or budget implications of these proposed changes. If we do change the requirements on IR papers, it will require a change in our program documents that will likely need approval of GC</w:t>
-      </w:r>
-      <w:r>
-        <w:rPr>
-          <w:rFonts w:ascii="Arial" w:hAnsi="Arial" w:cs="Arial"/>
-        </w:rPr>
-        <w:t xml:space="preserve">. </w:t>
-      </w:r>
-    </w:p>
-    <w:p>
-      <w:pPr>
-        <w:spacing w:after="0" w:line="240" w:lineRule="auto"/>
-        <w:rPr>
-          <w:rFonts w:ascii="Arial" w:hAnsi="Arial" w:cs="Arial"/>
-        </w:rPr>
-      </w:pPr>
-    </w:p>
-    <w:p>
-      <w:pPr>
-        <w:spacing w:after="0" w:line="240" w:lineRule="auto"/>
-        <w:rPr>
-          <w:rFonts w:ascii="Arial" w:hAnsi="Arial" w:cs="Arial"/>
-          <w:b/>
-        </w:rPr>
-      </w:pPr>
-      <w:r>
-        <w:rPr>
-          <w:rFonts w:ascii="Arial" w:hAnsi="Arial" w:cs="Arial"/>
-          <w:b/>
-        </w:rPr>
         <w:t xml:space="preserve">VI. Self Evaluation </w:t>
       </w:r>
     </w:p>
@@ -2971,6 +3174,82 @@
         </w:rPr>
         <w:t>Future means of assessing this specialization could come from analysis of students across stages of "development," of publication outlets of the students, comparative methodologies, and assessment of progress itself by considering IR papers and their contents.</w:t>
       </w:r>
+      <w:r>
+        <w:rPr>
+          <w:rFonts w:ascii="Arial" w:hAnsi="Arial" w:cs="Arial"/>
+          <w:sz w:val="22"/>
+          <w:szCs w:val="22"/>
+        </w:rPr>
+        <w:t xml:space="preserve"> In fact, the contents of the </w:t>
+      </w:r>
+      <w:proofErr w:type="gramStart"/>
+      <w:r>
+        <w:rPr>
+          <w:rFonts w:ascii="Arial" w:hAnsi="Arial" w:cs="Arial"/>
+          <w:sz w:val="22"/>
+          <w:szCs w:val="22"/>
+        </w:rPr>
+        <w:t>abstracts which we analyzed</w:t>
+      </w:r>
+      <w:proofErr w:type="gramEnd"/>
+      <w:r>
+        <w:rPr>
+          <w:rFonts w:ascii="Arial" w:hAnsi="Arial" w:cs="Arial"/>
+          <w:sz w:val="22"/>
+          <w:szCs w:val="22"/>
+        </w:rPr>
+        <w:t xml:space="preserve"> represent the topics of the students’ IR papers, so at least by proxy we have already done this</w:t>
+      </w:r>
+      <w:r>
+        <w:rPr>
+          <w:rFonts w:ascii="Arial" w:hAnsi="Arial" w:cs="Arial"/>
+          <w:sz w:val="22"/>
+          <w:szCs w:val="22"/>
+        </w:rPr>
+        <w:t xml:space="preserve">; and by conducting this analysis relative to </w:t>
+      </w:r>
+      <w:proofErr w:type="spellStart"/>
+      <w:r>
+        <w:rPr>
+          <w:rFonts w:ascii="Arial" w:hAnsi="Arial" w:cs="Arial"/>
+          <w:sz w:val="22"/>
+          <w:szCs w:val="22"/>
+        </w:rPr>
+        <w:t>CogSci</w:t>
+      </w:r>
+      <w:proofErr w:type="spellEnd"/>
+      <w:r>
+        <w:rPr>
+          <w:rFonts w:ascii="Arial" w:hAnsi="Arial" w:cs="Arial"/>
+          <w:sz w:val="22"/>
+          <w:szCs w:val="22"/>
+        </w:rPr>
+        <w:t xml:space="preserve"> 2013 we can determine how their relatedness or difference is situated on a broader topical distribution</w:t>
+      </w:r>
+      <w:r>
+        <w:rPr>
+          <w:rFonts w:ascii="Arial" w:hAnsi="Arial" w:cs="Arial"/>
+          <w:sz w:val="22"/>
+          <w:szCs w:val="22"/>
+        </w:rPr>
+        <w:t xml:space="preserve">. Future analysis may consider some further form of qualitative or quantitative assessment of </w:t>
+      </w:r>
+      <w:r>
+        <w:rPr>
+          <w:rFonts w:ascii="Arial" w:hAnsi="Arial" w:cs="Arial"/>
+          <w:sz w:val="22"/>
+          <w:szCs w:val="22"/>
+        </w:rPr>
+        <w:t xml:space="preserve">IR-paper </w:t>
+      </w:r>
+      <w:r>
+        <w:rPr>
+          <w:rFonts w:ascii="Arial" w:hAnsi="Arial" w:cs="Arial"/>
+          <w:sz w:val="22"/>
+          <w:szCs w:val="22"/>
+        </w:rPr>
+        <w:t>content.</w:t>
+      </w:r>
     </w:p>
     <w:p>
       <w:pPr>
@@ -3376,7 +3655,7 @@
           <w:sz w:val="22"/>
           <w:szCs w:val="22"/>
         </w:rPr>
-        <w:t xml:space="preserve">The results clearly delineate each line of evidence. The direct and indirect lines were designed to directly and practically inform the one another. The program-specific criteria for the direct evidence did not rely on indicating various levels of achievement as conference papers are either accepted or not by the conference reviewers. </w:t>
+        <w:t xml:space="preserve">The results clearly delineate each line of evidence. The direct and indirect lines were designed to directly and practically inform one another. The program-specific criteria for the direct evidence did not rely on indicating various levels of achievement as conference papers are either accepted or not by the conference reviewers. </w:t>
       </w:r>
     </w:p>
     <w:p>
@@ -3497,20 +3776,20 @@
           <w:rFonts w:ascii="Arial" w:hAnsi="Arial" w:cs="Arial"/>
         </w:rPr>
       </w:pPr>
-      <w:r>
-        <w:rPr>
-          <w:rFonts w:ascii="Arial" w:hAnsi="Arial" w:cs="Arial"/>
-        </w:rPr>
-        <w:t>e-Survey screenshots</w:t>
-      </w:r>
-    </w:p>
-    <w:p>
-      <w:pPr>
-        <w:spacing w:after="0" w:line="240" w:lineRule="auto"/>
-        <w:rPr>
-          <w:rFonts w:ascii="Arial" w:hAnsi="Arial" w:cs="Arial"/>
-        </w:rPr>
-      </w:pPr>
+      <w:proofErr w:type="gramStart"/>
+      <w:r>
+        <w:rPr>
+          <w:rFonts w:ascii="Arial" w:hAnsi="Arial" w:cs="Arial"/>
+        </w:rPr>
+        <w:t>e</w:t>
+      </w:r>
+      <w:proofErr w:type="gramEnd"/>
+      <w:r>
+        <w:rPr>
+          <w:rFonts w:ascii="Arial" w:hAnsi="Arial" w:cs="Arial"/>
+        </w:rPr>
+        <w:t>-Survey screenshots</w:t>
+      </w:r>
       <w:r>
         <w:rPr>
           <w:rFonts w:ascii="Arial" w:hAnsi="Arial" w:cs="Arial"/>
@@ -3948,7 +4227,7 @@
           <w:b/>
         </w:rPr>
         <w:pict w14:anchorId="4C80CF26">
-          <v:rect id="_x0000_i1031" style="width:0;height:1.5pt" o:hralign="center" o:hrstd="t" o:hr="t" fillcolor="#a0a0a0" stroked="f"/>
+          <v:rect id="_x0000_i1025" style="width:0;height:1.5pt" o:hralign="center" o:hrstd="t" o:hr="t" fillcolor="#a0a0a0" stroked="f"/>
         </w:pict>
       </w:r>
     </w:p>
@@ -4241,15 +4520,7 @@
         <w:rPr>
           <w:b/>
         </w:rPr>
-        <w:t>Are there any other activities, resources, or products that could accom</w:t>
-      </w:r>
-      <w:bookmarkStart w:id="0" w:name="_GoBack"/>
-      <w:bookmarkEnd w:id="0"/>
-      <w:r>
-        <w:rPr>
-          <w:b/>
-        </w:rPr>
-        <w:t>pany the IRP to help with specialization at this stage?</w:t>
+        <w:t>Are there any other activities, resources, or products that could accompany the IRP to help with specialization at this stage?</w:t>
       </w:r>
     </w:p>
     <w:p>
@@ -4537,7 +4808,7 @@
         <w:rStyle w:val="PageNumber"/>
         <w:noProof/>
       </w:rPr>
-      <w:t>8</w:t>
+      <w:t>2</w:t>
     </w:r>
     <w:r>
       <w:rPr>
@@ -6866,6 +7137,7 @@
   <w:style w:type="character" w:default="1" w:styleId="DefaultParagraphFont">
     <w:name w:val="Default Paragraph Font"/>
     <w:uiPriority w:val="1"/>
+    <w:semiHidden/>
     <w:unhideWhenUsed/>
   </w:style>
   <w:style w:type="table" w:default="1" w:styleId="TableNormal">
@@ -7340,6 +7612,7 @@
   <w:style w:type="character" w:default="1" w:styleId="DefaultParagraphFont">
     <w:name w:val="Default Paragraph Font"/>
     <w:uiPriority w:val="1"/>
+    <w:semiHidden/>
     <w:unhideWhenUsed/>
   </w:style>
   <w:style w:type="table" w:default="1" w:styleId="TableNormal">
